--- a/Gerencia del Proyecto/Gestión de la Integración del proyecto/Inicio/ActaDeConstituciónV1.docx
+++ b/Gerencia del Proyecto/Gestión de la Integración del proyecto/Inicio/ActaDeConstituciónV1.docx
@@ -1,6 +1,6 @@
 
 <file path=word/document.xml><?xml version="1.0" encoding="utf-8"?>
-<w:document xmlns:wpc="http://schemas.microsoft.com/office/word/2010/wordprocessingCanvas" xmlns:cx="http://schemas.microsoft.com/office/drawing/2014/chartex" xmlns:cx1="http://schemas.microsoft.com/office/drawing/2015/9/8/chartex" xmlns:cx2="http://schemas.microsoft.com/office/drawing/2015/10/21/chartex" xmlns:cx3="http://schemas.microsoft.com/office/drawing/2016/5/9/chartex" xmlns:cx4="http://schemas.microsoft.com/office/drawing/2016/5/10/chartex" xmlns:cx5="http://schemas.microsoft.com/office/drawing/2016/5/11/chartex" xmlns:cx6="http://schemas.microsoft.com/office/drawing/2016/5/12/chartex" xmlns:cx7="http://schemas.microsoft.com/office/drawing/2016/5/13/chartex" xmlns:cx8="http://schemas.microsoft.com/office/drawing/2016/5/14/chartex" xmlns:mc="http://schemas.openxmlformats.org/markup-compatibility/2006" xmlns:aink="http://schemas.microsoft.com/office/drawing/2016/ink" xmlns:am3d="http://schemas.microsoft.com/office/drawing/2017/model3d" xmlns:o="urn:schemas-microsoft-com:office:office" xmlns:r="http://schemas.openxmlformats.org/officeDocument/2006/relationships" xmlns:m="http://schemas.openxmlformats.org/officeDocument/2006/math" xmlns:v="urn:schemas-microsoft-com:vml" xmlns:wp14="http://schemas.microsoft.com/office/word/2010/wordprocessingDrawing" xmlns:wp="http://schemas.openxmlformats.org/drawingml/2006/wordprocessingDrawing" xmlns:w10="urn:schemas-microsoft-com:office:word" xmlns:w="http://schemas.openxmlformats.org/wordprocessingml/2006/main" xmlns:w14="http://schemas.microsoft.com/office/word/2010/wordml" xmlns:w15="http://schemas.microsoft.com/office/word/2012/wordml" xmlns:w16cid="http://schemas.microsoft.com/office/word/2016/wordml/cid" xmlns:w16se="http://schemas.microsoft.com/office/word/2015/wordml/symex" xmlns:wpg="http://schemas.microsoft.com/office/word/2010/wordprocessingGroup" xmlns:wpi="http://schemas.microsoft.com/office/word/2010/wordprocessingInk" xmlns:wne="http://schemas.microsoft.com/office/word/2006/wordml" xmlns:wps="http://schemas.microsoft.com/office/word/2010/wordprocessingShape" mc:Ignorable="w14 w15 w16se w16cid wp14">
+<w:document xmlns:wpc="http://schemas.microsoft.com/office/word/2010/wordprocessingCanvas" xmlns:mc="http://schemas.openxmlformats.org/markup-compatibility/2006" xmlns:o="urn:schemas-microsoft-com:office:office" xmlns:r="http://schemas.openxmlformats.org/officeDocument/2006/relationships" xmlns:m="http://schemas.openxmlformats.org/officeDocument/2006/math" xmlns:v="urn:schemas-microsoft-com:vml" xmlns:wp14="http://schemas.microsoft.com/office/word/2010/wordprocessingDrawing" xmlns:wp="http://schemas.openxmlformats.org/drawingml/2006/wordprocessingDrawing" xmlns:w10="urn:schemas-microsoft-com:office:word" xmlns:w="http://schemas.openxmlformats.org/wordprocessingml/2006/main" xmlns:w14="http://schemas.microsoft.com/office/word/2010/wordml" xmlns:w15="http://schemas.microsoft.com/office/word/2012/wordml" xmlns:wpg="http://schemas.microsoft.com/office/word/2010/wordprocessingGroup" xmlns:wpi="http://schemas.microsoft.com/office/word/2010/wordprocessingInk" xmlns:wne="http://schemas.microsoft.com/office/word/2006/wordml" xmlns:wps="http://schemas.microsoft.com/office/word/2010/wordprocessingShape" mc:Ignorable="w14 w15 wp14">
   <w:body>
     <w:p>
       <w:pPr>
@@ -24,20 +24,7 @@
           <w:szCs w:val="40"/>
           <w:lang w:val="en-US"/>
         </w:rPr>
-        <w:t>H.S.P(Healthy Soft</w:t>
-      </w:r>
-      <w:bookmarkStart w:id="0" w:name="_GoBack"/>
-      <w:bookmarkEnd w:id="0"/>
-      <w:r>
-        <w:rPr>
-          <w:rFonts w:ascii="Arial Nova Light" w:eastAsia="Arial Nova Light" w:hAnsi="Arial Nova Light" w:cs="Arial Nova Light"/>
-          <w:i/>
-          <w:smallCaps/>
-          <w:sz w:val="40"/>
-          <w:szCs w:val="40"/>
-          <w:lang w:val="en-US"/>
-        </w:rPr>
-        <w:t>ware Products)</w:t>
+        <w:t>H.S.P(Healthy Software Products)</w:t>
       </w:r>
     </w:p>
     <w:p>
@@ -615,10 +602,7 @@
           <w:p/>
           <w:p>
             <w:r>
-              <w:t>La organización The National Institutes of Health Clinical Center, America's research hospital desea diseñar su plan de transformación TI para sus servicios. Esta organización decide contratarnos con el fin de desarrollar cuatro productos que ayuden a la t</w:t>
-            </w:r>
-            <w:r>
-              <w:t>ransformación y se realizarán en un  plazo de dos años.</w:t>
+              <w:t>La organización The National Institutes of Health Clinical Center, America's research hospital desea diseñar su plan de transformación TI para sus servicios. Esta organización decide contratarnos con el fin de desarrollar cuatro productos que ayuden a la transformación y se realizarán en un  plazo de dos años.</w:t>
             </w:r>
           </w:p>
           <w:p/>
@@ -644,15 +628,25 @@
             <w:gridSpan w:val="2"/>
           </w:tcPr>
           <w:p>
+            <w:pPr>
+              <w:ind w:left="720" w:hanging="720"/>
+            </w:pPr>
             <w:r>
               <w:t>Realizar Plan de transformación TI en el sector Salud.</w:t>
             </w:r>
           </w:p>
           <w:p/>
           <w:p>
+            <w:pPr>
+              <w:rPr>
+                <w:b/>
+              </w:rPr>
+            </w:pPr>
             <w:r>
               <w:t>Los objetivos de este proyecto son los siguientes:</w:t>
             </w:r>
+            <w:bookmarkStart w:id="0" w:name="_GoBack"/>
+            <w:bookmarkEnd w:id="0"/>
           </w:p>
           <w:p/>
           <w:p>
@@ -664,10 +658,7 @@
               <w:contextualSpacing/>
             </w:pPr>
             <w:r>
-              <w:t>Ofrecer una herramienta de apoyo para compartir imágenes/videos/t</w:t>
-            </w:r>
-            <w:r>
-              <w:t xml:space="preserve">utoriales con el fin de apoyar la investigación y la enseñanza. </w:t>
+              <w:t xml:space="preserve">Ofrecer una herramienta de apoyo para compartir imágenes/videos/tutoriales con el fin de apoyar la investigación y la enseñanza. </w:t>
             </w:r>
           </w:p>
           <w:p>
@@ -691,10 +682,7 @@
               <w:contextualSpacing/>
             </w:pPr>
             <w:r>
-              <w:t>Realizar módulos para servicios de: banco de sangre, i</w:t>
-            </w:r>
-            <w:r>
-              <w:t>nscripción de pacientes para ayudar a investigaciones, manejo de materiales y servicios ambientales de NIH.</w:t>
+              <w:t>Realizar módulos para servicios de: banco de sangre, inscripción de pacientes para ayudar a investigaciones, manejo de materiales y servicios ambientales de NIH.</w:t>
             </w:r>
           </w:p>
           <w:p>
@@ -706,10 +694,7 @@
               <w:contextualSpacing/>
             </w:pPr>
             <w:r>
-              <w:t>Desarrollar un repositorio de imágenes con opción de búsqueda con tags, facilitando así la búsqueda y el tiempo de ésta; este repositorio contará co</w:t>
-            </w:r>
-            <w:r>
-              <w:t>n varias fases de desarrollo, hasta llegar a la comparación de rayos X para determinar la enfermedad del paciente de una forma más rápida y veraz.</w:t>
+              <w:t>Desarrollar un repositorio de imágenes con opción de búsqueda con tags, facilitando así la búsqueda y el tiempo de ésta; este repositorio contará con varias fases de desarrollo, hasta llegar a la comparación de rayos X para determinar la enfermedad del paciente de una forma más rápida y veraz.</w:t>
             </w:r>
           </w:p>
           <w:p/>
@@ -737,10 +722,7 @@
           <w:p/>
           <w:p>
             <w:r>
-              <w:t>El proyecto se enfoca en los objetivos a través del desarrollo de los planes dentro del presupuesto y tiempos estimados. Se identificó la comunicación directa con los departamentos interesados como la mejor estrategia para lograr un proyecto de calidad que</w:t>
-            </w:r>
-            <w:r>
-              <w:t xml:space="preserve"> optimice los procesos de las diferentes áreas, así como mejorar la atención al usuario.</w:t>
+              <w:t>El proyecto se enfoca en los objetivos a través del desarrollo de los planes dentro del presupuesto y tiempos estimados. Se identificó la comunicación directa con los departamentos interesados como la mejor estrategia para lograr un proyecto de calidad que optimice los procesos de las diferentes áreas, así como mejorar la atención al usuario.</w:t>
             </w:r>
           </w:p>
           <w:p/>
@@ -775,13 +757,7 @@
               </w:rPr>
             </w:pPr>
             <w:r>
-              <w:t>La dirección del proyecto está a cargo de la Gerente General Jeimy Rocio Sosa Gómez, quienes le suceden después son: el líder técnic</w:t>
-            </w:r>
-            <w:r>
-              <w:t>o (Gabriel Santiago Álvarez Amaya), el administrador DB (Jair Dario Muñoz Aguilar) y el Community Manager (Camilo Arturo D’Achiardi León); en la parte del equipo de desarrollo se cuenta con cuatro desarrolladores (Jeimy Rocio Sosa Gómez, Gabriel Santiago Á</w:t>
-            </w:r>
-            <w:r>
-              <w:t xml:space="preserve">lvarez Amaya,  Camilo Arturo D’Achiardi León y Jair Dario Muñoz Aguilar) </w:t>
+              <w:t xml:space="preserve">La dirección del proyecto está a cargo de la Gerente General Jeimy Rocio Sosa Gómez, quienes le suceden después son: el líder técnico (Gabriel Santiago Álvarez Amaya), el administrador DB (Jair Dario Muñoz Aguilar) y el Community Manager (Camilo Arturo D’Achiardi León); en la parte del equipo de desarrollo se cuenta con cuatro desarrolladores (Jeimy Rocio Sosa Gómez, Gabriel Santiago Álvarez Amaya,  Camilo Arturo D’Achiardi León y Jair Dario Muñoz Aguilar) </w:t>
             </w:r>
           </w:p>
           <w:p/>
@@ -1010,10 +986,7 @@
           <w:p/>
           <w:p>
             <w:r>
-              <w:t xml:space="preserve">Todas las solicitudes de cambios al proyecto serán presentadas a nuestra gerente Jeimy Sosa por escrito. Ella junto al equipo evaluarán el impacto de los cambios en el desarrollo con el fin de determinar su viabilidad así como el aumento en tiempo y costo </w:t>
-            </w:r>
-            <w:r>
-              <w:t>del proyecto. Una vez la evaluación haya sido realizada y los cambios hayan sido aceptad    bnm,,lkjhgcfxdzsxz</w:t>
+              <w:t>Todas las solicitudes de cambios al proyecto serán presentadas a nuestra gerente Jeimy Sosa por escrito. Ella junto al equipo evaluarán el impacto de los cambios en el desarrollo con el fin de determinar su viabilidad así como el aumento en tiempo y costo del proyecto. Una vez la evaluación haya sido realizada y los cambios hayan sido aceptad    bnm,,lkjhgcfxdzsxz</w:t>
             </w:r>
           </w:p>
           <w:p/>
@@ -1073,10 +1046,7 @@
               <w:contextualSpacing/>
             </w:pPr>
             <w:r>
-              <w:t>Administrador DB (Jair Dario Muñoz Agu</w:t>
-            </w:r>
-            <w:r>
-              <w:t>ilar)</w:t>
+              <w:t>Administrador DB (Jair Dario Muñoz Aguilar)</w:t>
             </w:r>
           </w:p>
           <w:p>
@@ -1127,7 +1097,7 @@
 </file>
 
 <file path=word/numbering.xml><?xml version="1.0" encoding="utf-8"?>
-<w:numbering xmlns:wpc="http://schemas.microsoft.com/office/word/2010/wordprocessingCanvas" xmlns:cx="http://schemas.microsoft.com/office/drawing/2014/chartex" xmlns:cx1="http://schemas.microsoft.com/office/drawing/2015/9/8/chartex" xmlns:cx2="http://schemas.microsoft.com/office/drawing/2015/10/21/chartex" xmlns:cx3="http://schemas.microsoft.com/office/drawing/2016/5/9/chartex" xmlns:cx4="http://schemas.microsoft.com/office/drawing/2016/5/10/chartex" xmlns:cx5="http://schemas.microsoft.com/office/drawing/2016/5/11/chartex" xmlns:cx6="http://schemas.microsoft.com/office/drawing/2016/5/12/chartex" xmlns:cx7="http://schemas.microsoft.com/office/drawing/2016/5/13/chartex" xmlns:cx8="http://schemas.microsoft.com/office/drawing/2016/5/14/chartex" xmlns:mc="http://schemas.openxmlformats.org/markup-compatibility/2006" xmlns:aink="http://schemas.microsoft.com/office/drawing/2016/ink" xmlns:am3d="http://schemas.microsoft.com/office/drawing/2017/model3d" xmlns:o="urn:schemas-microsoft-com:office:office" xmlns:r="http://schemas.openxmlformats.org/officeDocument/2006/relationships" xmlns:m="http://schemas.openxmlformats.org/officeDocument/2006/math" xmlns:v="urn:schemas-microsoft-com:vml" xmlns:wp14="http://schemas.microsoft.com/office/word/2010/wordprocessingDrawing" xmlns:wp="http://schemas.openxmlformats.org/drawingml/2006/wordprocessingDrawing" xmlns:w10="urn:schemas-microsoft-com:office:word" xmlns:w="http://schemas.openxmlformats.org/wordprocessingml/2006/main" xmlns:w14="http://schemas.microsoft.com/office/word/2010/wordml" xmlns:w15="http://schemas.microsoft.com/office/word/2012/wordml" xmlns:w16cid="http://schemas.microsoft.com/office/word/2016/wordml/cid" xmlns:w16se="http://schemas.microsoft.com/office/word/2015/wordml/symex" xmlns:wpg="http://schemas.microsoft.com/office/word/2010/wordprocessingGroup" xmlns:wpi="http://schemas.microsoft.com/office/word/2010/wordprocessingInk" xmlns:wne="http://schemas.microsoft.com/office/word/2006/wordml" xmlns:wps="http://schemas.microsoft.com/office/word/2010/wordprocessingShape" mc:Ignorable="w14 w15 w16se w16cid wp14">
+<w:numbering xmlns:wpc="http://schemas.microsoft.com/office/word/2010/wordprocessingCanvas" xmlns:mc="http://schemas.openxmlformats.org/markup-compatibility/2006" xmlns:o="urn:schemas-microsoft-com:office:office" xmlns:r="http://schemas.openxmlformats.org/officeDocument/2006/relationships" xmlns:m="http://schemas.openxmlformats.org/officeDocument/2006/math" xmlns:v="urn:schemas-microsoft-com:vml" xmlns:wp14="http://schemas.microsoft.com/office/word/2010/wordprocessingDrawing" xmlns:wp="http://schemas.openxmlformats.org/drawingml/2006/wordprocessingDrawing" xmlns:w10="urn:schemas-microsoft-com:office:word" xmlns:w="http://schemas.openxmlformats.org/wordprocessingml/2006/main" xmlns:w14="http://schemas.microsoft.com/office/word/2010/wordml" xmlns:w15="http://schemas.microsoft.com/office/word/2012/wordml" xmlns:wpg="http://schemas.microsoft.com/office/word/2010/wordprocessingGroup" xmlns:wpi="http://schemas.microsoft.com/office/word/2010/wordprocessingInk" xmlns:wne="http://schemas.microsoft.com/office/word/2006/wordml" xmlns:wps="http://schemas.microsoft.com/office/word/2010/wordprocessingShape" mc:Ignorable="w14 w15 wp14">
   <w:abstractNum w:abstractNumId="0" w15:restartNumberingAfterBreak="0">
     <w:nsid w:val="0D867FF2"/>
     <w:multiLevelType w:val="multilevel"/>
@@ -1480,7 +1450,7 @@
 </file>
 
 <file path=word/styles.xml><?xml version="1.0" encoding="utf-8"?>
-<w:styles xmlns:mc="http://schemas.openxmlformats.org/markup-compatibility/2006" xmlns:r="http://schemas.openxmlformats.org/officeDocument/2006/relationships" xmlns:w="http://schemas.openxmlformats.org/wordprocessingml/2006/main" xmlns:w14="http://schemas.microsoft.com/office/word/2010/wordml" xmlns:w15="http://schemas.microsoft.com/office/word/2012/wordml" xmlns:w16cid="http://schemas.microsoft.com/office/word/2016/wordml/cid" xmlns:w16se="http://schemas.microsoft.com/office/word/2015/wordml/symex" mc:Ignorable="w14 w15 w16se w16cid">
+<w:styles xmlns:mc="http://schemas.openxmlformats.org/markup-compatibility/2006" xmlns:r="http://schemas.openxmlformats.org/officeDocument/2006/relationships" xmlns:w="http://schemas.openxmlformats.org/wordprocessingml/2006/main" xmlns:w14="http://schemas.microsoft.com/office/word/2010/wordml" xmlns:w15="http://schemas.microsoft.com/office/word/2012/wordml" mc:Ignorable="w14 w15">
   <w:docDefaults>
     <w:rPrDefault>
       <w:rPr>
@@ -1504,7 +1474,7 @@
       </w:pPr>
     </w:pPrDefault>
   </w:docDefaults>
-  <w:latentStyles w:defLockedState="0" w:defUIPriority="99" w:defSemiHidden="0" w:defUnhideWhenUsed="0" w:defQFormat="0" w:count="375">
+  <w:latentStyles w:defLockedState="0" w:defUIPriority="99" w:defSemiHidden="0" w:defUnhideWhenUsed="0" w:defQFormat="0" w:count="371">
     <w:lsdException w:name="Normal" w:uiPriority="0" w:qFormat="1"/>
     <w:lsdException w:name="heading 1" w:uiPriority="9" w:qFormat="1"/>
     <w:lsdException w:name="heading 2" w:semiHidden="1" w:uiPriority="9" w:unhideWhenUsed="1" w:qFormat="1"/>
@@ -1876,10 +1846,6 @@
     <w:lsdException w:name="List Table 5 Dark Accent 6" w:uiPriority="50"/>
     <w:lsdException w:name="List Table 6 Colorful Accent 6" w:uiPriority="51"/>
     <w:lsdException w:name="List Table 7 Colorful Accent 6" w:uiPriority="52"/>
-    <w:lsdException w:name="Mention" w:semiHidden="1" w:unhideWhenUsed="1"/>
-    <w:lsdException w:name="Smart Hyperlink" w:semiHidden="1" w:unhideWhenUsed="1"/>
-    <w:lsdException w:name="Hashtag" w:semiHidden="1" w:unhideWhenUsed="1"/>
-    <w:lsdException w:name="Unresolved Mention" w:semiHidden="1" w:unhideWhenUsed="1"/>
   </w:latentStyles>
   <w:style w:type="paragraph" w:default="1" w:styleId="Normal">
     <w:name w:val="Normal"/>
@@ -2015,7 +1981,7 @@
       </w:tblCellMar>
     </w:tblPr>
   </w:style>
-  <w:style w:type="paragraph" w:styleId="Ttulo">
+  <w:style w:type="paragraph" w:styleId="Puesto">
     <w:name w:val="Title"/>
     <w:basedOn w:val="Normal"/>
     <w:next w:val="Normal"/>
@@ -2056,9 +2022,7 @@
       <w:tblStyleRowBandSize w:val="1"/>
       <w:tblStyleColBandSize w:val="1"/>
       <w:tblCellMar>
-        <w:top w:w="0" w:type="dxa"/>
         <w:left w:w="108" w:type="dxa"/>
-        <w:bottom w:w="0" w:type="dxa"/>
         <w:right w:w="108" w:type="dxa"/>
       </w:tblCellMar>
     </w:tblPr>

--- a/Gerencia del Proyecto/Gestión de la Integración del proyecto/Inicio/ActaDeConstituciónV1.docx
+++ b/Gerencia del Proyecto/Gestión de la Integración del proyecto/Inicio/ActaDeConstituciónV1.docx
@@ -1,13 +1,13 @@
 
 <file path=word/document.xml><?xml version="1.0" encoding="utf-8"?>
-<w:document xmlns:wpc="http://schemas.microsoft.com/office/word/2010/wordprocessingCanvas" xmlns:mc="http://schemas.openxmlformats.org/markup-compatibility/2006" xmlns:o="urn:schemas-microsoft-com:office:office" xmlns:r="http://schemas.openxmlformats.org/officeDocument/2006/relationships" xmlns:m="http://schemas.openxmlformats.org/officeDocument/2006/math" xmlns:v="urn:schemas-microsoft-com:vml" xmlns:wp14="http://schemas.microsoft.com/office/word/2010/wordprocessingDrawing" xmlns:wp="http://schemas.openxmlformats.org/drawingml/2006/wordprocessingDrawing" xmlns:w10="urn:schemas-microsoft-com:office:word" xmlns:w="http://schemas.openxmlformats.org/wordprocessingml/2006/main" xmlns:w14="http://schemas.microsoft.com/office/word/2010/wordml" xmlns:w15="http://schemas.microsoft.com/office/word/2012/wordml" xmlns:wpg="http://schemas.microsoft.com/office/word/2010/wordprocessingGroup" xmlns:wpi="http://schemas.microsoft.com/office/word/2010/wordprocessingInk" xmlns:wne="http://schemas.microsoft.com/office/word/2006/wordml" xmlns:wps="http://schemas.microsoft.com/office/word/2010/wordprocessingShape" mc:Ignorable="w14 w15 wp14">
+<w:document xmlns:wpc="http://schemas.microsoft.com/office/word/2010/wordprocessingCanvas" xmlns:cx="http://schemas.microsoft.com/office/drawing/2014/chartex" xmlns:cx1="http://schemas.microsoft.com/office/drawing/2015/9/8/chartex" xmlns:cx2="http://schemas.microsoft.com/office/drawing/2015/10/21/chartex" xmlns:cx3="http://schemas.microsoft.com/office/drawing/2016/5/9/chartex" xmlns:cx4="http://schemas.microsoft.com/office/drawing/2016/5/10/chartex" xmlns:cx5="http://schemas.microsoft.com/office/drawing/2016/5/11/chartex" xmlns:cx6="http://schemas.microsoft.com/office/drawing/2016/5/12/chartex" xmlns:cx7="http://schemas.microsoft.com/office/drawing/2016/5/13/chartex" xmlns:cx8="http://schemas.microsoft.com/office/drawing/2016/5/14/chartex" xmlns:mc="http://schemas.openxmlformats.org/markup-compatibility/2006" xmlns:aink="http://schemas.microsoft.com/office/drawing/2016/ink" xmlns:am3d="http://schemas.microsoft.com/office/drawing/2017/model3d" xmlns:o="urn:schemas-microsoft-com:office:office" xmlns:r="http://schemas.openxmlformats.org/officeDocument/2006/relationships" xmlns:m="http://schemas.openxmlformats.org/officeDocument/2006/math" xmlns:v="urn:schemas-microsoft-com:vml" xmlns:wp14="http://schemas.microsoft.com/office/word/2010/wordprocessingDrawing" xmlns:wp="http://schemas.openxmlformats.org/drawingml/2006/wordprocessingDrawing" xmlns:w10="urn:schemas-microsoft-com:office:word" xmlns:w="http://schemas.openxmlformats.org/wordprocessingml/2006/main" xmlns:w14="http://schemas.microsoft.com/office/word/2010/wordml" xmlns:w15="http://schemas.microsoft.com/office/word/2012/wordml" xmlns:w16cid="http://schemas.microsoft.com/office/word/2016/wordml/cid" xmlns:w16se="http://schemas.microsoft.com/office/word/2015/wordml/symex" xmlns:wpg="http://schemas.microsoft.com/office/word/2010/wordprocessingGroup" xmlns:wpi="http://schemas.microsoft.com/office/word/2010/wordprocessingInk" xmlns:wne="http://schemas.microsoft.com/office/word/2006/wordml" xmlns:wps="http://schemas.microsoft.com/office/word/2010/wordprocessingShape" mc:Ignorable="w14 w15 w16se w16cid wp14">
   <w:body>
     <w:p>
       <w:pPr>
         <w:spacing w:line="240" w:lineRule="auto"/>
         <w:jc w:val="center"/>
         <w:rPr>
-          <w:rFonts w:ascii="Arial Nova Light" w:eastAsia="Arial Nova Light" w:hAnsi="Arial Nova Light" w:cs="Arial Nova Light"/>
+          <w:rFonts w:asciiTheme="minorHAnsi" w:eastAsia="Arial Nova Light" w:hAnsiTheme="minorHAnsi" w:cs="Arial Nova Light"/>
           <w:i/>
           <w:smallCaps/>
           <w:sz w:val="40"/>
@@ -17,7 +17,7 @@
       </w:pPr>
       <w:r>
         <w:rPr>
-          <w:rFonts w:ascii="Arial Nova Light" w:eastAsia="Arial Nova Light" w:hAnsi="Arial Nova Light" w:cs="Arial Nova Light"/>
+          <w:rFonts w:asciiTheme="minorHAnsi" w:eastAsia="Arial Nova Light" w:hAnsiTheme="minorHAnsi" w:cs="Arial Nova Light"/>
           <w:i/>
           <w:smallCaps/>
           <w:sz w:val="40"/>
@@ -32,7 +32,7 @@
         <w:spacing w:line="240" w:lineRule="auto"/>
         <w:jc w:val="center"/>
         <w:rPr>
-          <w:rFonts w:ascii="Arial Nova Light" w:eastAsia="Arial Nova Light" w:hAnsi="Arial Nova Light" w:cs="Arial Nova Light"/>
+          <w:rFonts w:asciiTheme="minorHAnsi" w:eastAsia="Arial Nova Light" w:hAnsiTheme="minorHAnsi" w:cs="Arial Nova Light"/>
           <w:smallCaps/>
           <w:sz w:val="58"/>
           <w:szCs w:val="58"/>
@@ -40,7 +40,7 @@
       </w:pPr>
       <w:r>
         <w:rPr>
-          <w:rFonts w:ascii="Arial Nova Light" w:eastAsia="Arial Nova Light" w:hAnsi="Arial Nova Light" w:cs="Arial Nova Light"/>
+          <w:rFonts w:asciiTheme="minorHAnsi" w:eastAsia="Arial Nova Light" w:hAnsiTheme="minorHAnsi" w:cs="Arial Nova Light"/>
           <w:smallCaps/>
           <w:sz w:val="58"/>
           <w:szCs w:val="58"/>
@@ -53,7 +53,7 @@
         <w:spacing w:line="312" w:lineRule="auto"/>
         <w:jc w:val="center"/>
         <w:rPr>
-          <w:rFonts w:ascii="Arial Nova Light" w:eastAsia="Arial Nova Light" w:hAnsi="Arial Nova Light" w:cs="Arial Nova Light"/>
+          <w:rFonts w:asciiTheme="minorHAnsi" w:eastAsia="Arial Nova Light" w:hAnsiTheme="minorHAnsi" w:cs="Arial Nova Light"/>
           <w:sz w:val="20"/>
           <w:szCs w:val="20"/>
         </w:rPr>
@@ -64,7 +64,7 @@
         <w:spacing w:line="312" w:lineRule="auto"/>
         <w:jc w:val="center"/>
         <w:rPr>
-          <w:rFonts w:ascii="Arial Nova Light" w:eastAsia="Arial Nova Light" w:hAnsi="Arial Nova Light" w:cs="Arial Nova Light"/>
+          <w:rFonts w:asciiTheme="minorHAnsi" w:eastAsia="Arial Nova Light" w:hAnsiTheme="minorHAnsi" w:cs="Arial Nova Light"/>
           <w:sz w:val="20"/>
           <w:szCs w:val="20"/>
         </w:rPr>
@@ -74,7 +74,7 @@
       <w:pPr>
         <w:spacing w:line="312" w:lineRule="auto"/>
         <w:rPr>
-          <w:rFonts w:ascii="Arial Nova Light" w:eastAsia="Arial Nova Light" w:hAnsi="Arial Nova Light" w:cs="Arial Nova Light"/>
+          <w:rFonts w:asciiTheme="minorHAnsi" w:eastAsia="Arial Nova Light" w:hAnsiTheme="minorHAnsi" w:cs="Arial Nova Light"/>
           <w:sz w:val="20"/>
           <w:szCs w:val="20"/>
         </w:rPr>
@@ -85,7 +85,7 @@
         <w:spacing w:line="312" w:lineRule="auto"/>
         <w:jc w:val="center"/>
         <w:rPr>
-          <w:rFonts w:ascii="Arial Nova Light" w:eastAsia="Arial Nova Light" w:hAnsi="Arial Nova Light" w:cs="Arial Nova Light"/>
+          <w:rFonts w:asciiTheme="minorHAnsi" w:eastAsia="Arial Nova Light" w:hAnsiTheme="minorHAnsi" w:cs="Arial Nova Light"/>
           <w:sz w:val="20"/>
           <w:szCs w:val="20"/>
         </w:rPr>
@@ -96,7 +96,7 @@
         <w:spacing w:line="312" w:lineRule="auto"/>
         <w:jc w:val="center"/>
         <w:rPr>
-          <w:rFonts w:ascii="Arial Nova Light" w:eastAsia="Arial Nova Light" w:hAnsi="Arial Nova Light" w:cs="Arial Nova Light"/>
+          <w:rFonts w:asciiTheme="minorHAnsi" w:eastAsia="Arial Nova Light" w:hAnsiTheme="minorHAnsi" w:cs="Arial Nova Light"/>
           <w:sz w:val="20"/>
           <w:szCs w:val="20"/>
         </w:rPr>
@@ -107,7 +107,7 @@
         <w:spacing w:line="312" w:lineRule="auto"/>
         <w:jc w:val="center"/>
         <w:rPr>
-          <w:rFonts w:ascii="Arial Nova Light" w:eastAsia="Arial Nova Light" w:hAnsi="Arial Nova Light" w:cs="Arial Nova Light"/>
+          <w:rFonts w:asciiTheme="minorHAnsi" w:eastAsia="Arial Nova Light" w:hAnsiTheme="minorHAnsi" w:cs="Arial Nova Light"/>
           <w:sz w:val="20"/>
           <w:szCs w:val="20"/>
         </w:rPr>
@@ -118,7 +118,7 @@
         <w:spacing w:line="312" w:lineRule="auto"/>
         <w:jc w:val="center"/>
         <w:rPr>
-          <w:rFonts w:ascii="Arial Nova Light" w:eastAsia="Arial Nova Light" w:hAnsi="Arial Nova Light" w:cs="Arial Nova Light"/>
+          <w:rFonts w:asciiTheme="minorHAnsi" w:eastAsia="Arial Nova Light" w:hAnsiTheme="minorHAnsi" w:cs="Arial Nova Light"/>
           <w:sz w:val="20"/>
           <w:szCs w:val="20"/>
         </w:rPr>
@@ -129,14 +129,14 @@
         <w:spacing w:line="312" w:lineRule="auto"/>
         <w:jc w:val="center"/>
         <w:rPr>
-          <w:rFonts w:ascii="Arial Nova Light" w:eastAsia="Arial Nova Light" w:hAnsi="Arial Nova Light" w:cs="Arial Nova Light"/>
+          <w:rFonts w:asciiTheme="minorHAnsi" w:eastAsia="Arial Nova Light" w:hAnsiTheme="minorHAnsi" w:cs="Arial Nova Light"/>
           <w:sz w:val="20"/>
           <w:szCs w:val="20"/>
         </w:rPr>
       </w:pPr>
       <w:r>
         <w:rPr>
-          <w:rFonts w:ascii="Arial Nova Light" w:eastAsia="Arial Nova Light" w:hAnsi="Arial Nova Light" w:cs="Arial Nova Light"/>
+          <w:rFonts w:asciiTheme="minorHAnsi" w:eastAsia="Arial Nova Light" w:hAnsiTheme="minorHAnsi" w:cs="Arial Nova Light"/>
           <w:smallCaps/>
           <w:sz w:val="36"/>
           <w:szCs w:val="36"/>
@@ -149,14 +149,14 @@
         <w:spacing w:line="312" w:lineRule="auto"/>
         <w:jc w:val="center"/>
         <w:rPr>
-          <w:rFonts w:ascii="Arial Nova Light" w:eastAsia="Arial Nova Light" w:hAnsi="Arial Nova Light" w:cs="Arial Nova Light"/>
+          <w:rFonts w:asciiTheme="minorHAnsi" w:eastAsia="Arial Nova Light" w:hAnsiTheme="minorHAnsi" w:cs="Arial Nova Light"/>
           <w:sz w:val="20"/>
           <w:szCs w:val="20"/>
         </w:rPr>
       </w:pPr>
       <w:r>
         <w:rPr>
-          <w:rFonts w:ascii="Arial Nova Light" w:eastAsia="Arial Nova Light" w:hAnsi="Arial Nova Light" w:cs="Arial Nova Light"/>
+          <w:rFonts w:asciiTheme="minorHAnsi" w:eastAsia="Arial Nova Light" w:hAnsiTheme="minorHAnsi" w:cs="Arial Nova Light"/>
           <w:smallCaps/>
           <w:sz w:val="22"/>
           <w:szCs w:val="22"/>
@@ -169,7 +169,7 @@
         <w:spacing w:line="312" w:lineRule="auto"/>
         <w:jc w:val="center"/>
         <w:rPr>
-          <w:rFonts w:ascii="Arial Nova Light" w:eastAsia="Arial Nova Light" w:hAnsi="Arial Nova Light" w:cs="Arial Nova Light"/>
+          <w:rFonts w:asciiTheme="minorHAnsi" w:eastAsia="Arial Nova Light" w:hAnsiTheme="minorHAnsi" w:cs="Arial Nova Light"/>
           <w:sz w:val="20"/>
           <w:szCs w:val="20"/>
         </w:rPr>
@@ -180,7 +180,7 @@
         <w:spacing w:line="312" w:lineRule="auto"/>
         <w:jc w:val="center"/>
         <w:rPr>
-          <w:rFonts w:ascii="Arial Nova Light" w:eastAsia="Arial Nova Light" w:hAnsi="Arial Nova Light" w:cs="Arial Nova Light"/>
+          <w:rFonts w:asciiTheme="minorHAnsi" w:eastAsia="Arial Nova Light" w:hAnsiTheme="minorHAnsi" w:cs="Arial Nova Light"/>
           <w:sz w:val="20"/>
           <w:szCs w:val="20"/>
         </w:rPr>
@@ -191,7 +191,7 @@
         <w:spacing w:line="312" w:lineRule="auto"/>
         <w:jc w:val="center"/>
         <w:rPr>
-          <w:rFonts w:ascii="Arial Nova Light" w:eastAsia="Arial Nova Light" w:hAnsi="Arial Nova Light" w:cs="Arial Nova Light"/>
+          <w:rFonts w:asciiTheme="minorHAnsi" w:eastAsia="Arial Nova Light" w:hAnsiTheme="minorHAnsi" w:cs="Arial Nova Light"/>
           <w:sz w:val="20"/>
           <w:szCs w:val="20"/>
         </w:rPr>
@@ -202,13 +202,14 @@
         <w:spacing w:line="312" w:lineRule="auto"/>
         <w:jc w:val="center"/>
         <w:rPr>
-          <w:rFonts w:ascii="Arial Nova Light" w:eastAsia="Arial Nova Light" w:hAnsi="Arial Nova Light" w:cs="Arial Nova Light"/>
+          <w:rFonts w:asciiTheme="minorHAnsi" w:eastAsia="Arial Nova Light" w:hAnsiTheme="minorHAnsi" w:cs="Arial Nova Light"/>
           <w:sz w:val="20"/>
           <w:szCs w:val="20"/>
         </w:rPr>
       </w:pPr>
       <w:r>
         <w:rPr>
+          <w:rFonts w:asciiTheme="minorHAnsi" w:hAnsiTheme="minorHAnsi"/>
           <w:noProof/>
         </w:rPr>
         <w:drawing>
@@ -261,14 +262,14 @@
         <w:spacing w:line="312" w:lineRule="auto"/>
         <w:jc w:val="center"/>
         <w:rPr>
-          <w:rFonts w:ascii="Arial Nova Light" w:eastAsia="Arial Nova Light" w:hAnsi="Arial Nova Light" w:cs="Arial Nova Light"/>
+          <w:rFonts w:asciiTheme="minorHAnsi" w:eastAsia="Arial Nova Light" w:hAnsiTheme="minorHAnsi" w:cs="Arial Nova Light"/>
           <w:sz w:val="20"/>
           <w:szCs w:val="20"/>
         </w:rPr>
       </w:pPr>
       <w:r>
         <w:rPr>
-          <w:rFonts w:ascii="Arial Nova Light" w:eastAsia="Arial Nova Light" w:hAnsi="Arial Nova Light" w:cs="Arial Nova Light"/>
+          <w:rFonts w:asciiTheme="minorHAnsi" w:eastAsia="Arial Nova Light" w:hAnsiTheme="minorHAnsi" w:cs="Arial Nova Light"/>
           <w:smallCaps/>
           <w:sz w:val="22"/>
           <w:szCs w:val="22"/>
@@ -281,7 +282,7 @@
         <w:spacing w:line="312" w:lineRule="auto"/>
         <w:jc w:val="center"/>
         <w:rPr>
-          <w:rFonts w:ascii="Arial Nova Light" w:eastAsia="Arial Nova Light" w:hAnsi="Arial Nova Light" w:cs="Arial Nova Light"/>
+          <w:rFonts w:asciiTheme="minorHAnsi" w:eastAsia="Arial Nova Light" w:hAnsiTheme="minorHAnsi" w:cs="Arial Nova Light"/>
           <w:smallCaps/>
           <w:sz w:val="22"/>
           <w:szCs w:val="22"/>
@@ -289,7 +290,7 @@
       </w:pPr>
       <w:r>
         <w:rPr>
-          <w:rFonts w:ascii="Arial Nova Light" w:eastAsia="Arial Nova Light" w:hAnsi="Arial Nova Light" w:cs="Arial Nova Light"/>
+          <w:rFonts w:asciiTheme="minorHAnsi" w:eastAsia="Arial Nova Light" w:hAnsiTheme="minorHAnsi" w:cs="Arial Nova Light"/>
           <w:smallCaps/>
           <w:sz w:val="22"/>
           <w:szCs w:val="22"/>
@@ -302,7 +303,7 @@
         <w:spacing w:line="312" w:lineRule="auto"/>
         <w:jc w:val="center"/>
         <w:rPr>
-          <w:rFonts w:ascii="Arial Nova Light" w:eastAsia="Arial Nova Light" w:hAnsi="Arial Nova Light" w:cs="Arial Nova Light"/>
+          <w:rFonts w:asciiTheme="minorHAnsi" w:eastAsia="Arial Nova Light" w:hAnsiTheme="minorHAnsi" w:cs="Arial Nova Light"/>
           <w:smallCaps/>
           <w:sz w:val="22"/>
           <w:szCs w:val="22"/>
@@ -310,7 +311,7 @@
       </w:pPr>
       <w:r>
         <w:rPr>
-          <w:rFonts w:ascii="Arial Nova Light" w:eastAsia="Arial Nova Light" w:hAnsi="Arial Nova Light" w:cs="Arial Nova Light"/>
+          <w:rFonts w:asciiTheme="minorHAnsi" w:eastAsia="Arial Nova Light" w:hAnsiTheme="minorHAnsi" w:cs="Arial Nova Light"/>
           <w:smallCaps/>
           <w:sz w:val="22"/>
           <w:szCs w:val="22"/>
@@ -323,14 +324,14 @@
         <w:spacing w:line="312" w:lineRule="auto"/>
         <w:jc w:val="center"/>
         <w:rPr>
-          <w:rFonts w:ascii="Arial Nova Light" w:eastAsia="Arial Nova Light" w:hAnsi="Arial Nova Light" w:cs="Arial Nova Light"/>
+          <w:rFonts w:asciiTheme="minorHAnsi" w:eastAsia="Arial Nova Light" w:hAnsiTheme="minorHAnsi" w:cs="Arial Nova Light"/>
           <w:sz w:val="20"/>
           <w:szCs w:val="20"/>
         </w:rPr>
       </w:pPr>
       <w:r>
         <w:rPr>
-          <w:rFonts w:ascii="Arial Nova Light" w:eastAsia="Arial Nova Light" w:hAnsi="Arial Nova Light" w:cs="Arial Nova Light"/>
+          <w:rFonts w:asciiTheme="minorHAnsi" w:eastAsia="Arial Nova Light" w:hAnsiTheme="minorHAnsi" w:cs="Arial Nova Light"/>
           <w:smallCaps/>
           <w:sz w:val="22"/>
           <w:szCs w:val="22"/>
@@ -343,7 +344,7 @@
         <w:spacing w:line="312" w:lineRule="auto"/>
         <w:jc w:val="center"/>
         <w:rPr>
-          <w:rFonts w:ascii="Arial Nova Light" w:eastAsia="Arial Nova Light" w:hAnsi="Arial Nova Light" w:cs="Arial Nova Light"/>
+          <w:rFonts w:asciiTheme="minorHAnsi" w:eastAsia="Arial Nova Light" w:hAnsiTheme="minorHAnsi" w:cs="Arial Nova Light"/>
           <w:sz w:val="20"/>
           <w:szCs w:val="20"/>
         </w:rPr>
@@ -354,34 +355,41 @@
         <w:spacing w:line="312" w:lineRule="auto"/>
         <w:jc w:val="center"/>
         <w:rPr>
-          <w:rFonts w:ascii="Arial Nova Light" w:eastAsia="Arial Nova Light" w:hAnsi="Arial Nova Light" w:cs="Arial Nova Light"/>
+          <w:rFonts w:asciiTheme="minorHAnsi" w:eastAsia="Arial Nova Light" w:hAnsiTheme="minorHAnsi" w:cs="Arial Nova Light"/>
           <w:sz w:val="20"/>
           <w:szCs w:val="20"/>
         </w:rPr>
       </w:pPr>
       <w:r>
         <w:rPr>
-          <w:rFonts w:ascii="Arial Nova Light" w:eastAsia="Arial Nova Light" w:hAnsi="Arial Nova Light" w:cs="Arial Nova Light"/>
+          <w:rFonts w:asciiTheme="minorHAnsi" w:eastAsia="Arial Nova Light" w:hAnsiTheme="minorHAnsi" w:cs="Arial Nova Light"/>
           <w:noProof/>
           <w:sz w:val="20"/>
           <w:szCs w:val="20"/>
         </w:rPr>
         <w:drawing>
-          <wp:inline distT="114300" distB="114300" distL="114300" distR="114300">
-            <wp:extent cx="1516746" cy="465772"/>
+          <wp:inline distT="0" distB="0" distL="0" distR="0">
+            <wp:extent cx="1400783" cy="795278"/>
             <wp:effectExtent l="0" t="0" r="0" b="0"/>
-            <wp:docPr id="2" name="image4.png"/>
-            <wp:cNvGraphicFramePr/>
+            <wp:docPr id="1" name="Imagen 1"/>
+            <wp:cNvGraphicFramePr>
+              <a:graphicFrameLocks xmlns:a="http://schemas.openxmlformats.org/drawingml/2006/main" noChangeAspect="1"/>
+            </wp:cNvGraphicFramePr>
             <a:graphic xmlns:a="http://schemas.openxmlformats.org/drawingml/2006/main">
               <a:graphicData uri="http://schemas.openxmlformats.org/drawingml/2006/picture">
                 <pic:pic xmlns:pic="http://schemas.openxmlformats.org/drawingml/2006/picture">
                   <pic:nvPicPr>
-                    <pic:cNvPr id="0" name="image4.png"/>
-                    <pic:cNvPicPr preferRelativeResize="0"/>
+                    <pic:cNvPr id="1" name="29684028_10155201714957056_5315108900269366786_n.png"/>
+                    <pic:cNvPicPr/>
                   </pic:nvPicPr>
                   <pic:blipFill>
-                    <a:blip r:embed="rId5"/>
-                    <a:srcRect/>
+                    <a:blip r:embed="rId6" cstate="print">
+                      <a:extLst>
+                        <a:ext uri="{28A0092B-C50C-407E-A947-70E740481C1C}">
+                          <a14:useLocalDpi xmlns:a14="http://schemas.microsoft.com/office/drawing/2010/main" val="0"/>
+                        </a:ext>
+                      </a:extLst>
+                    </a:blip>
                     <a:stretch>
                       <a:fillRect/>
                     </a:stretch>
@@ -389,12 +397,11 @@
                   <pic:spPr>
                     <a:xfrm>
                       <a:off x="0" y="0"/>
-                      <a:ext cx="1516746" cy="465772"/>
+                      <a:ext cx="1423300" cy="808062"/>
                     </a:xfrm>
                     <a:prstGeom prst="rect">
                       <a:avLst/>
                     </a:prstGeom>
-                    <a:ln/>
                   </pic:spPr>
                 </pic:pic>
               </a:graphicData>
@@ -402,13 +409,15 @@
           </wp:inline>
         </w:drawing>
       </w:r>
+      <w:bookmarkStart w:id="0" w:name="_GoBack"/>
+      <w:bookmarkEnd w:id="0"/>
     </w:p>
     <w:p>
       <w:pPr>
         <w:spacing w:line="312" w:lineRule="auto"/>
         <w:jc w:val="center"/>
         <w:rPr>
-          <w:rFonts w:ascii="Arial Nova Light" w:eastAsia="Arial Nova Light" w:hAnsi="Arial Nova Light" w:cs="Arial Nova Light"/>
+          <w:rFonts w:asciiTheme="minorHAnsi" w:eastAsia="Arial Nova Light" w:hAnsiTheme="minorHAnsi" w:cs="Arial Nova Light"/>
           <w:sz w:val="20"/>
           <w:szCs w:val="20"/>
         </w:rPr>
@@ -419,7 +428,7 @@
         <w:spacing w:line="312" w:lineRule="auto"/>
         <w:jc w:val="center"/>
         <w:rPr>
-          <w:rFonts w:ascii="Arial Nova Light" w:eastAsia="Arial Nova Light" w:hAnsi="Arial Nova Light" w:cs="Arial Nova Light"/>
+          <w:rFonts w:asciiTheme="minorHAnsi" w:eastAsia="Arial Nova Light" w:hAnsiTheme="minorHAnsi" w:cs="Arial Nova Light"/>
           <w:smallCaps/>
           <w:color w:val="919191"/>
           <w:sz w:val="18"/>
@@ -428,7 +437,7 @@
       </w:pPr>
       <w:r>
         <w:rPr>
-          <w:rFonts w:ascii="Arial Nova Light" w:eastAsia="Arial Nova Light" w:hAnsi="Arial Nova Light" w:cs="Arial Nova Light"/>
+          <w:rFonts w:asciiTheme="minorHAnsi" w:eastAsia="Arial Nova Light" w:hAnsiTheme="minorHAnsi" w:cs="Arial Nova Light"/>
           <w:smallCaps/>
           <w:color w:val="919191"/>
           <w:sz w:val="18"/>
@@ -442,7 +451,7 @@
         <w:spacing w:line="312" w:lineRule="auto"/>
         <w:jc w:val="center"/>
         <w:rPr>
-          <w:rFonts w:ascii="Arial Nova Light" w:eastAsia="Arial Nova Light" w:hAnsi="Arial Nova Light" w:cs="Arial Nova Light"/>
+          <w:rFonts w:asciiTheme="minorHAnsi" w:eastAsia="Arial Nova Light" w:hAnsiTheme="minorHAnsi" w:cs="Arial Nova Light"/>
           <w:smallCaps/>
           <w:color w:val="919191"/>
           <w:sz w:val="18"/>
@@ -455,7 +464,7 @@
         <w:spacing w:line="312" w:lineRule="auto"/>
         <w:jc w:val="center"/>
         <w:rPr>
-          <w:rFonts w:ascii="Arial Nova Light" w:eastAsia="Arial Nova Light" w:hAnsi="Arial Nova Light" w:cs="Arial Nova Light"/>
+          <w:rFonts w:asciiTheme="minorHAnsi" w:eastAsia="Arial Nova Light" w:hAnsiTheme="minorHAnsi" w:cs="Arial Nova Light"/>
           <w:smallCaps/>
           <w:color w:val="919191"/>
           <w:sz w:val="18"/>
@@ -492,9 +501,14 @@
           <w:p>
             <w:pPr>
               <w:jc w:val="right"/>
-            </w:pPr>
-            <w:r>
-              <w:lastRenderedPageBreak/>
+              <w:rPr>
+                <w:rFonts w:asciiTheme="minorHAnsi" w:hAnsiTheme="minorHAnsi"/>
+              </w:rPr>
+            </w:pPr>
+            <w:r>
+              <w:rPr>
+                <w:rFonts w:asciiTheme="minorHAnsi" w:hAnsiTheme="minorHAnsi"/>
+              </w:rPr>
               <w:t>Proyecto:</w:t>
             </w:r>
           </w:p>
@@ -506,8 +520,14 @@
           <w:p>
             <w:pPr>
               <w:jc w:val="right"/>
-            </w:pPr>
-            <w:r>
+              <w:rPr>
+                <w:rFonts w:asciiTheme="minorHAnsi" w:hAnsiTheme="minorHAnsi"/>
+              </w:rPr>
+            </w:pPr>
+            <w:r>
+              <w:rPr>
+                <w:rFonts w:asciiTheme="minorHAnsi" w:hAnsiTheme="minorHAnsi"/>
+              </w:rPr>
               <w:t>Transformación TI en el sector salud.</w:t>
             </w:r>
           </w:p>
@@ -522,8 +542,14 @@
           <w:p>
             <w:pPr>
               <w:jc w:val="right"/>
-            </w:pPr>
-            <w:r>
+              <w:rPr>
+                <w:rFonts w:asciiTheme="minorHAnsi" w:hAnsiTheme="minorHAnsi"/>
+              </w:rPr>
+            </w:pPr>
+            <w:r>
+              <w:rPr>
+                <w:rFonts w:asciiTheme="minorHAnsi" w:hAnsiTheme="minorHAnsi"/>
+              </w:rPr>
               <w:t>Código:</w:t>
             </w:r>
           </w:p>
@@ -535,8 +561,14 @@
           <w:p>
             <w:pPr>
               <w:jc w:val="right"/>
-            </w:pPr>
-            <w:r>
+              <w:rPr>
+                <w:rFonts w:asciiTheme="minorHAnsi" w:hAnsiTheme="minorHAnsi"/>
+              </w:rPr>
+            </w:pPr>
+            <w:r>
+              <w:rPr>
+                <w:rFonts w:asciiTheme="minorHAnsi" w:hAnsiTheme="minorHAnsi"/>
+              </w:rPr>
               <w:t>HSP01</w:t>
             </w:r>
           </w:p>
@@ -551,8 +583,14 @@
           <w:p>
             <w:pPr>
               <w:jc w:val="right"/>
-            </w:pPr>
-            <w:r>
+              <w:rPr>
+                <w:rFonts w:asciiTheme="minorHAnsi" w:hAnsiTheme="minorHAnsi"/>
+              </w:rPr>
+            </w:pPr>
+            <w:r>
+              <w:rPr>
+                <w:rFonts w:asciiTheme="minorHAnsi" w:hAnsiTheme="minorHAnsi"/>
+              </w:rPr>
               <w:t>Fecha:</w:t>
             </w:r>
           </w:p>
@@ -564,8 +602,14 @@
           <w:p>
             <w:pPr>
               <w:jc w:val="right"/>
-            </w:pPr>
-            <w:r>
+              <w:rPr>
+                <w:rFonts w:asciiTheme="minorHAnsi" w:hAnsiTheme="minorHAnsi"/>
+              </w:rPr>
+            </w:pPr>
+            <w:r>
+              <w:rPr>
+                <w:rFonts w:asciiTheme="minorHAnsi" w:hAnsiTheme="minorHAnsi"/>
+              </w:rPr>
               <w:t>20/02/18</w:t>
             </w:r>
           </w:p>
@@ -577,7 +621,13 @@
             <w:tcW w:w="12915" w:type="dxa"/>
             <w:gridSpan w:val="2"/>
           </w:tcPr>
-          <w:p/>
+          <w:p>
+            <w:pPr>
+              <w:rPr>
+                <w:rFonts w:asciiTheme="minorHAnsi" w:hAnsiTheme="minorHAnsi"/>
+              </w:rPr>
+            </w:pPr>
+          </w:p>
         </w:tc>
       </w:tr>
       <w:tr>
@@ -587,7 +637,15 @@
             <w:gridSpan w:val="2"/>
           </w:tcPr>
           <w:p>
-            <w:r>
+            <w:pPr>
+              <w:rPr>
+                <w:rFonts w:asciiTheme="minorHAnsi" w:hAnsiTheme="minorHAnsi"/>
+              </w:rPr>
+            </w:pPr>
+            <w:r>
+              <w:rPr>
+                <w:rFonts w:asciiTheme="minorHAnsi" w:hAnsiTheme="minorHAnsi"/>
+              </w:rPr>
               <w:t>Racionalidad</w:t>
             </w:r>
           </w:p>
@@ -599,13 +657,33 @@
             <w:tcW w:w="12915" w:type="dxa"/>
             <w:gridSpan w:val="2"/>
           </w:tcPr>
-          <w:p/>
-          <w:p>
-            <w:r>
+          <w:p>
+            <w:pPr>
+              <w:rPr>
+                <w:rFonts w:asciiTheme="minorHAnsi" w:hAnsiTheme="minorHAnsi"/>
+              </w:rPr>
+            </w:pPr>
+          </w:p>
+          <w:p>
+            <w:pPr>
+              <w:rPr>
+                <w:rFonts w:asciiTheme="minorHAnsi" w:hAnsiTheme="minorHAnsi"/>
+              </w:rPr>
+            </w:pPr>
+            <w:r>
+              <w:rPr>
+                <w:rFonts w:asciiTheme="minorHAnsi" w:hAnsiTheme="minorHAnsi"/>
+              </w:rPr>
               <w:t>La organización The National Institutes of Health Clinical Center, America's research hospital desea diseñar su plan de transformación TI para sus servicios. Esta organización decide contratarnos con el fin de desarrollar cuatro productos que ayuden a la transformación y se realizarán en un  plazo de dos años.</w:t>
             </w:r>
           </w:p>
-          <w:p/>
+          <w:p>
+            <w:pPr>
+              <w:rPr>
+                <w:rFonts w:asciiTheme="minorHAnsi" w:hAnsiTheme="minorHAnsi"/>
+              </w:rPr>
+            </w:pPr>
+          </w:p>
         </w:tc>
       </w:tr>
       <w:tr>
@@ -615,7 +693,15 @@
             <w:gridSpan w:val="2"/>
           </w:tcPr>
           <w:p>
-            <w:r>
+            <w:pPr>
+              <w:rPr>
+                <w:rFonts w:asciiTheme="minorHAnsi" w:hAnsiTheme="minorHAnsi"/>
+              </w:rPr>
+            </w:pPr>
+            <w:r>
+              <w:rPr>
+                <w:rFonts w:asciiTheme="minorHAnsi" w:hAnsiTheme="minorHAnsi"/>
+              </w:rPr>
               <w:t>Objetivos del proyecto:</w:t>
             </w:r>
           </w:p>
@@ -630,25 +716,45 @@
           <w:p>
             <w:pPr>
               <w:ind w:left="720" w:hanging="720"/>
-            </w:pPr>
-            <w:r>
+              <w:rPr>
+                <w:rFonts w:asciiTheme="minorHAnsi" w:hAnsiTheme="minorHAnsi"/>
+              </w:rPr>
+            </w:pPr>
+            <w:r>
+              <w:rPr>
+                <w:rFonts w:asciiTheme="minorHAnsi" w:hAnsiTheme="minorHAnsi"/>
+              </w:rPr>
               <w:t>Realizar Plan de transformación TI en el sector Salud.</w:t>
             </w:r>
           </w:p>
-          <w:p/>
-          <w:p>
-            <w:pPr>
-              <w:rPr>
+          <w:p>
+            <w:pPr>
+              <w:rPr>
+                <w:rFonts w:asciiTheme="minorHAnsi" w:hAnsiTheme="minorHAnsi"/>
+              </w:rPr>
+            </w:pPr>
+          </w:p>
+          <w:p>
+            <w:pPr>
+              <w:rPr>
+                <w:rFonts w:asciiTheme="minorHAnsi" w:hAnsiTheme="minorHAnsi"/>
                 <w:b/>
               </w:rPr>
             </w:pPr>
             <w:r>
+              <w:rPr>
+                <w:rFonts w:asciiTheme="minorHAnsi" w:hAnsiTheme="minorHAnsi"/>
+              </w:rPr>
               <w:t>Los objetivos de este proyecto son los siguientes:</w:t>
             </w:r>
-            <w:bookmarkStart w:id="0" w:name="_GoBack"/>
-            <w:bookmarkEnd w:id="0"/>
-          </w:p>
-          <w:p/>
+          </w:p>
+          <w:p>
+            <w:pPr>
+              <w:rPr>
+                <w:rFonts w:asciiTheme="minorHAnsi" w:hAnsiTheme="minorHAnsi"/>
+              </w:rPr>
+            </w:pPr>
+          </w:p>
           <w:p>
             <w:pPr>
               <w:numPr>
@@ -656,8 +762,14 @@
                 <w:numId w:val="2"/>
               </w:numPr>
               <w:contextualSpacing/>
-            </w:pPr>
-            <w:r>
+              <w:rPr>
+                <w:rFonts w:asciiTheme="minorHAnsi" w:hAnsiTheme="minorHAnsi"/>
+              </w:rPr>
+            </w:pPr>
+            <w:r>
+              <w:rPr>
+                <w:rFonts w:asciiTheme="minorHAnsi" w:hAnsiTheme="minorHAnsi"/>
+              </w:rPr>
               <w:t xml:space="preserve">Ofrecer una herramienta de apoyo para compartir imágenes/videos/tutoriales con el fin de apoyar la investigación y la enseñanza. </w:t>
             </w:r>
           </w:p>
@@ -668,8 +780,14 @@
                 <w:numId w:val="3"/>
               </w:numPr>
               <w:contextualSpacing/>
-            </w:pPr>
-            <w:r>
+              <w:rPr>
+                <w:rFonts w:asciiTheme="minorHAnsi" w:hAnsiTheme="minorHAnsi"/>
+              </w:rPr>
+            </w:pPr>
+            <w:r>
+              <w:rPr>
+                <w:rFonts w:asciiTheme="minorHAnsi" w:hAnsiTheme="minorHAnsi"/>
+              </w:rPr>
               <w:t>Brindar un medio de comunicación online para comunicar pacientes con asesores y poder resolver dudas relacionadas con algún tratamiento.</w:t>
             </w:r>
           </w:p>
@@ -680,8 +798,14 @@
                 <w:numId w:val="3"/>
               </w:numPr>
               <w:contextualSpacing/>
-            </w:pPr>
-            <w:r>
+              <w:rPr>
+                <w:rFonts w:asciiTheme="minorHAnsi" w:hAnsiTheme="minorHAnsi"/>
+              </w:rPr>
+            </w:pPr>
+            <w:r>
+              <w:rPr>
+                <w:rFonts w:asciiTheme="minorHAnsi" w:hAnsiTheme="minorHAnsi"/>
+              </w:rPr>
               <w:t>Realizar módulos para servicios de: banco de sangre, inscripción de pacientes para ayudar a investigaciones, manejo de materiales y servicios ambientales de NIH.</w:t>
             </w:r>
           </w:p>
@@ -692,12 +816,24 @@
                 <w:numId w:val="3"/>
               </w:numPr>
               <w:contextualSpacing/>
-            </w:pPr>
-            <w:r>
+              <w:rPr>
+                <w:rFonts w:asciiTheme="minorHAnsi" w:hAnsiTheme="minorHAnsi"/>
+              </w:rPr>
+            </w:pPr>
+            <w:r>
+              <w:rPr>
+                <w:rFonts w:asciiTheme="minorHAnsi" w:hAnsiTheme="minorHAnsi"/>
+              </w:rPr>
               <w:t>Desarrollar un repositorio de imágenes con opción de búsqueda con tags, facilitando así la búsqueda y el tiempo de ésta; este repositorio contará con varias fases de desarrollo, hasta llegar a la comparación de rayos X para determinar la enfermedad del paciente de una forma más rápida y veraz.</w:t>
             </w:r>
           </w:p>
-          <w:p/>
+          <w:p>
+            <w:pPr>
+              <w:rPr>
+                <w:rFonts w:asciiTheme="minorHAnsi" w:hAnsiTheme="minorHAnsi"/>
+              </w:rPr>
+            </w:pPr>
+          </w:p>
         </w:tc>
       </w:tr>
       <w:tr>
@@ -707,7 +843,15 @@
             <w:gridSpan w:val="2"/>
           </w:tcPr>
           <w:p>
-            <w:r>
+            <w:pPr>
+              <w:rPr>
+                <w:rFonts w:asciiTheme="minorHAnsi" w:hAnsiTheme="minorHAnsi"/>
+              </w:rPr>
+            </w:pPr>
+            <w:r>
+              <w:rPr>
+                <w:rFonts w:asciiTheme="minorHAnsi" w:hAnsiTheme="minorHAnsi"/>
+              </w:rPr>
               <w:t>Estrategia del proyecto:</w:t>
             </w:r>
           </w:p>
@@ -719,14 +863,47 @@
             <w:tcW w:w="12915" w:type="dxa"/>
             <w:gridSpan w:val="2"/>
           </w:tcPr>
-          <w:p/>
-          <w:p>
-            <w:r>
-              <w:t>El proyecto se enfoca en los objetivos a través del desarrollo de los planes dentro del presupuesto y tiempos estimados. Se identificó la comunicación directa con los departamentos interesados como la mejor estrategia para lograr un proyecto de calidad que optimice los procesos de las diferentes áreas, así como mejorar la atención al usuario.</w:t>
-            </w:r>
-          </w:p>
-          <w:p/>
-          <w:p/>
+          <w:p>
+            <w:pPr>
+              <w:rPr>
+                <w:rFonts w:asciiTheme="minorHAnsi" w:hAnsiTheme="minorHAnsi"/>
+              </w:rPr>
+            </w:pPr>
+          </w:p>
+          <w:p>
+            <w:pPr>
+              <w:rPr>
+                <w:rFonts w:asciiTheme="minorHAnsi" w:hAnsiTheme="minorHAnsi"/>
+              </w:rPr>
+            </w:pPr>
+            <w:r>
+              <w:rPr>
+                <w:rFonts w:asciiTheme="minorHAnsi" w:hAnsiTheme="minorHAnsi"/>
+              </w:rPr>
+              <w:t xml:space="preserve">El proyecto se enfoca en los objetivos a través del desarrollo de los planes dentro del presupuesto y tiempos estimados. Se identificó la comunicación directa con los departamentos interesados como la mejor estrategia para lograr un proyecto de calidad </w:t>
+            </w:r>
+            <w:r>
+              <w:rPr>
+                <w:rFonts w:asciiTheme="minorHAnsi" w:hAnsiTheme="minorHAnsi"/>
+              </w:rPr>
+              <w:lastRenderedPageBreak/>
+              <w:t>que optimice los procesos de las diferentes áreas, así como mejorar la atención al usuario.</w:t>
+            </w:r>
+          </w:p>
+          <w:p>
+            <w:pPr>
+              <w:rPr>
+                <w:rFonts w:asciiTheme="minorHAnsi" w:hAnsiTheme="minorHAnsi"/>
+              </w:rPr>
+            </w:pPr>
+          </w:p>
+          <w:p>
+            <w:pPr>
+              <w:rPr>
+                <w:rFonts w:asciiTheme="minorHAnsi" w:hAnsiTheme="minorHAnsi"/>
+              </w:rPr>
+            </w:pPr>
+          </w:p>
         </w:tc>
       </w:tr>
       <w:tr>
@@ -736,7 +913,15 @@
             <w:gridSpan w:val="2"/>
           </w:tcPr>
           <w:p>
-            <w:r>
+            <w:pPr>
+              <w:rPr>
+                <w:rFonts w:asciiTheme="minorHAnsi" w:hAnsiTheme="minorHAnsi"/>
+              </w:rPr>
+            </w:pPr>
+            <w:r>
+              <w:rPr>
+                <w:rFonts w:asciiTheme="minorHAnsi" w:hAnsiTheme="minorHAnsi"/>
+              </w:rPr>
               <w:lastRenderedPageBreak/>
               <w:t>Estructura de Gobernabilidad:</w:t>
             </w:r>
@@ -749,18 +934,34 @@
             <w:tcW w:w="12915" w:type="dxa"/>
             <w:gridSpan w:val="2"/>
           </w:tcPr>
-          <w:p/>
-          <w:p>
-            <w:pPr>
-              <w:rPr>
+          <w:p>
+            <w:pPr>
+              <w:rPr>
+                <w:rFonts w:asciiTheme="minorHAnsi" w:hAnsiTheme="minorHAnsi"/>
+              </w:rPr>
+            </w:pPr>
+          </w:p>
+          <w:p>
+            <w:pPr>
+              <w:rPr>
+                <w:rFonts w:asciiTheme="minorHAnsi" w:hAnsiTheme="minorHAnsi"/>
                 <w:color w:val="CC0000"/>
               </w:rPr>
             </w:pPr>
             <w:r>
+              <w:rPr>
+                <w:rFonts w:asciiTheme="minorHAnsi" w:hAnsiTheme="minorHAnsi"/>
+              </w:rPr>
               <w:t xml:space="preserve">La dirección del proyecto está a cargo de la Gerente General Jeimy Rocio Sosa Gómez, quienes le suceden después son: el líder técnico (Gabriel Santiago Álvarez Amaya), el administrador DB (Jair Dario Muñoz Aguilar) y el Community Manager (Camilo Arturo D’Achiardi León); en la parte del equipo de desarrollo se cuenta con cuatro desarrolladores (Jeimy Rocio Sosa Gómez, Gabriel Santiago Álvarez Amaya,  Camilo Arturo D’Achiardi León y Jair Dario Muñoz Aguilar) </w:t>
             </w:r>
           </w:p>
-          <w:p/>
+          <w:p>
+            <w:pPr>
+              <w:rPr>
+                <w:rFonts w:asciiTheme="minorHAnsi" w:hAnsiTheme="minorHAnsi"/>
+              </w:rPr>
+            </w:pPr>
+          </w:p>
         </w:tc>
       </w:tr>
       <w:tr>
@@ -770,7 +971,15 @@
             <w:gridSpan w:val="2"/>
           </w:tcPr>
           <w:p>
-            <w:r>
+            <w:pPr>
+              <w:rPr>
+                <w:rFonts w:asciiTheme="minorHAnsi" w:hAnsiTheme="minorHAnsi"/>
+              </w:rPr>
+            </w:pPr>
+            <w:r>
+              <w:rPr>
+                <w:rFonts w:asciiTheme="minorHAnsi" w:hAnsiTheme="minorHAnsi"/>
+              </w:rPr>
               <w:t>Gerencia del proyecto:</w:t>
             </w:r>
           </w:p>
@@ -784,143 +993,44 @@
           </w:tcPr>
           <w:p>
             <w:pPr>
+              <w:rPr>
+                <w:rFonts w:asciiTheme="minorHAnsi" w:hAnsiTheme="minorHAnsi"/>
+              </w:rPr>
+            </w:pPr>
+          </w:p>
+          <w:p>
+            <w:pPr>
               <w:jc w:val="center"/>
-            </w:pPr>
+              <w:rPr>
+                <w:rFonts w:asciiTheme="minorHAnsi" w:hAnsiTheme="minorHAnsi"/>
+              </w:rPr>
+            </w:pPr>
+            <w:r>
+              <w:rPr>
+                <w:rFonts w:asciiTheme="minorHAnsi" w:hAnsiTheme="minorHAnsi"/>
+              </w:rPr>
+              <w:t>Organigrama del proyecto</w:t>
+            </w:r>
           </w:p>
           <w:p>
             <w:pPr>
               <w:jc w:val="center"/>
-            </w:pPr>
-          </w:p>
-          <w:p>
-            <w:pPr>
-              <w:jc w:val="center"/>
-            </w:pPr>
-          </w:p>
-          <w:p>
-            <w:pPr>
-              <w:jc w:val="center"/>
-            </w:pPr>
-          </w:p>
-          <w:p>
-            <w:pPr>
-              <w:jc w:val="center"/>
-            </w:pPr>
-          </w:p>
-          <w:p>
-            <w:pPr>
-              <w:jc w:val="center"/>
-            </w:pPr>
-          </w:p>
-          <w:p>
-            <w:pPr>
-              <w:jc w:val="center"/>
-            </w:pPr>
-          </w:p>
-          <w:p>
-            <w:pPr>
-              <w:jc w:val="center"/>
-            </w:pPr>
-          </w:p>
-          <w:p>
-            <w:pPr>
-              <w:jc w:val="center"/>
-            </w:pPr>
-          </w:p>
-          <w:p>
-            <w:pPr>
-              <w:jc w:val="center"/>
-            </w:pPr>
-          </w:p>
-          <w:p>
-            <w:pPr>
-              <w:jc w:val="center"/>
-            </w:pPr>
-          </w:p>
-          <w:p>
-            <w:pPr>
-              <w:jc w:val="center"/>
-            </w:pPr>
-          </w:p>
-          <w:p>
-            <w:pPr>
-              <w:jc w:val="center"/>
-            </w:pPr>
-          </w:p>
-          <w:p>
-            <w:pPr>
-              <w:jc w:val="center"/>
-            </w:pPr>
-          </w:p>
-          <w:p>
-            <w:pPr>
-              <w:jc w:val="center"/>
-            </w:pPr>
-          </w:p>
-          <w:p>
-            <w:pPr>
-              <w:jc w:val="center"/>
-            </w:pPr>
-          </w:p>
-          <w:p>
-            <w:pPr>
-              <w:jc w:val="center"/>
-            </w:pPr>
-          </w:p>
-          <w:p>
-            <w:pPr>
-              <w:jc w:val="center"/>
-            </w:pPr>
-          </w:p>
-          <w:p>
-            <w:pPr>
-              <w:jc w:val="center"/>
-            </w:pPr>
-          </w:p>
-          <w:p>
-            <w:pPr>
-              <w:jc w:val="center"/>
-            </w:pPr>
-          </w:p>
-          <w:p>
-            <w:pPr>
-              <w:jc w:val="center"/>
-            </w:pPr>
-          </w:p>
-          <w:p>
-            <w:pPr>
-              <w:jc w:val="center"/>
-            </w:pPr>
-          </w:p>
-          <w:p>
-            <w:pPr>
-              <w:jc w:val="center"/>
-            </w:pPr>
-          </w:p>
-          <w:p>
-            <w:pPr>
-              <w:jc w:val="center"/>
-            </w:pPr>
-            <w:r>
-              <w:t>Organigrama del proyecto</w:t>
-            </w:r>
-          </w:p>
-          <w:p>
-            <w:pPr>
-              <w:jc w:val="center"/>
-              <w:rPr>
+              <w:rPr>
+                <w:rFonts w:asciiTheme="minorHAnsi" w:hAnsiTheme="minorHAnsi"/>
                 <w:color w:val="FF00FF"/>
               </w:rPr>
             </w:pPr>
             <w:r>
               <w:rPr>
+                <w:rFonts w:asciiTheme="minorHAnsi" w:hAnsiTheme="minorHAnsi"/>
                 <w:noProof/>
                 <w:color w:val="FF00FF"/>
               </w:rPr>
+              <w:lastRenderedPageBreak/>
               <w:drawing>
                 <wp:inline distT="0" distB="0" distL="0" distR="0">
-                  <wp:extent cx="8063865" cy="3940810"/>
-                  <wp:effectExtent l="0" t="0" r="635" b="0"/>
+                  <wp:extent cx="7007407" cy="3424517"/>
+                  <wp:effectExtent l="0" t="0" r="3175" b="5080"/>
                   <wp:docPr id="4" name="Imagen 4"/>
                   <wp:cNvGraphicFramePr>
                     <a:graphicFrameLocks xmlns:a="http://schemas.openxmlformats.org/drawingml/2006/main" noChangeAspect="1"/>
@@ -933,7 +1043,7 @@
                           <pic:cNvPicPr/>
                         </pic:nvPicPr>
                         <pic:blipFill>
-                          <a:blip r:embed="rId6">
+                          <a:blip r:embed="rId7">
                             <a:extLst>
                               <a:ext uri="{28A0092B-C50C-407E-A947-70E740481C1C}">
                                 <a14:useLocalDpi xmlns:a14="http://schemas.microsoft.com/office/drawing/2010/main" val="0"/>
@@ -947,7 +1057,7 @@
                         <pic:spPr>
                           <a:xfrm>
                             <a:off x="0" y="0"/>
-                            <a:ext cx="8063865" cy="3940810"/>
+                            <a:ext cx="7036886" cy="3438924"/>
                           </a:xfrm>
                           <a:prstGeom prst="rect">
                             <a:avLst/>
@@ -960,7 +1070,13 @@
               </w:drawing>
             </w:r>
           </w:p>
-          <w:p/>
+          <w:p>
+            <w:pPr>
+              <w:rPr>
+                <w:rFonts w:asciiTheme="minorHAnsi" w:hAnsiTheme="minorHAnsi"/>
+              </w:rPr>
+            </w:pPr>
+          </w:p>
         </w:tc>
       </w:tr>
       <w:tr>
@@ -970,7 +1086,15 @@
             <w:gridSpan w:val="2"/>
           </w:tcPr>
           <w:p>
-            <w:r>
+            <w:pPr>
+              <w:rPr>
+                <w:rFonts w:asciiTheme="minorHAnsi" w:hAnsiTheme="minorHAnsi"/>
+              </w:rPr>
+            </w:pPr>
+            <w:r>
+              <w:rPr>
+                <w:rFonts w:asciiTheme="minorHAnsi" w:hAnsiTheme="minorHAnsi"/>
+              </w:rPr>
               <w:lastRenderedPageBreak/>
               <w:t>Mecanismo de control de cambios:</w:t>
             </w:r>
@@ -983,13 +1107,33 @@
             <w:tcW w:w="12915" w:type="dxa"/>
             <w:gridSpan w:val="2"/>
           </w:tcPr>
-          <w:p/>
-          <w:p>
-            <w:r>
+          <w:p>
+            <w:pPr>
+              <w:rPr>
+                <w:rFonts w:asciiTheme="minorHAnsi" w:hAnsiTheme="minorHAnsi"/>
+              </w:rPr>
+            </w:pPr>
+          </w:p>
+          <w:p>
+            <w:pPr>
+              <w:rPr>
+                <w:rFonts w:asciiTheme="minorHAnsi" w:hAnsiTheme="minorHAnsi"/>
+              </w:rPr>
+            </w:pPr>
+            <w:r>
+              <w:rPr>
+                <w:rFonts w:asciiTheme="minorHAnsi" w:hAnsiTheme="minorHAnsi"/>
+              </w:rPr>
               <w:t>Todas las solicitudes de cambios al proyecto serán presentadas a nuestra gerente Jeimy Sosa por escrito. Ella junto al equipo evaluarán el impacto de los cambios en el desarrollo con el fin de determinar su viabilidad así como el aumento en tiempo y costo del proyecto. Una vez la evaluación haya sido realizada y los cambios hayan sido aceptad    bnm,,lkjhgcfxdzsxz</w:t>
             </w:r>
           </w:p>
-          <w:p/>
+          <w:p>
+            <w:pPr>
+              <w:rPr>
+                <w:rFonts w:asciiTheme="minorHAnsi" w:hAnsiTheme="minorHAnsi"/>
+              </w:rPr>
+            </w:pPr>
+          </w:p>
         </w:tc>
       </w:tr>
       <w:tr>
@@ -999,8 +1143,15 @@
             <w:gridSpan w:val="2"/>
           </w:tcPr>
           <w:p>
-            <w:r>
-              <w:lastRenderedPageBreak/>
+            <w:pPr>
+              <w:rPr>
+                <w:rFonts w:asciiTheme="minorHAnsi" w:hAnsiTheme="minorHAnsi"/>
+              </w:rPr>
+            </w:pPr>
+            <w:r>
+              <w:rPr>
+                <w:rFonts w:asciiTheme="minorHAnsi" w:hAnsiTheme="minorHAnsi"/>
+              </w:rPr>
               <w:t>Aprobado por:</w:t>
             </w:r>
           </w:p>
@@ -1012,7 +1163,13 @@
             <w:tcW w:w="12915" w:type="dxa"/>
             <w:gridSpan w:val="2"/>
           </w:tcPr>
-          <w:p/>
+          <w:p>
+            <w:pPr>
+              <w:rPr>
+                <w:rFonts w:asciiTheme="minorHAnsi" w:hAnsiTheme="minorHAnsi"/>
+              </w:rPr>
+            </w:pPr>
+          </w:p>
           <w:p>
             <w:pPr>
               <w:numPr>
@@ -1020,8 +1177,14 @@
                 <w:numId w:val="1"/>
               </w:numPr>
               <w:contextualSpacing/>
-            </w:pPr>
-            <w:r>
+              <w:rPr>
+                <w:rFonts w:asciiTheme="minorHAnsi" w:hAnsiTheme="minorHAnsi"/>
+              </w:rPr>
+            </w:pPr>
+            <w:r>
+              <w:rPr>
+                <w:rFonts w:asciiTheme="minorHAnsi" w:hAnsiTheme="minorHAnsi"/>
+              </w:rPr>
               <w:t>Gerente general (Jeimy Rocio Sosa Gómez)k</w:t>
             </w:r>
           </w:p>
@@ -1032,8 +1195,14 @@
                 <w:numId w:val="1"/>
               </w:numPr>
               <w:contextualSpacing/>
-            </w:pPr>
-            <w:r>
+              <w:rPr>
+                <w:rFonts w:asciiTheme="minorHAnsi" w:hAnsiTheme="minorHAnsi"/>
+              </w:rPr>
+            </w:pPr>
+            <w:r>
+              <w:rPr>
+                <w:rFonts w:asciiTheme="minorHAnsi" w:hAnsiTheme="minorHAnsi"/>
+              </w:rPr>
               <w:t>Líder técnico (Gabriel Santiago Álvarez Amaya)</w:t>
             </w:r>
           </w:p>
@@ -1044,8 +1213,14 @@
                 <w:numId w:val="1"/>
               </w:numPr>
               <w:contextualSpacing/>
-            </w:pPr>
-            <w:r>
+              <w:rPr>
+                <w:rFonts w:asciiTheme="minorHAnsi" w:hAnsiTheme="minorHAnsi"/>
+              </w:rPr>
+            </w:pPr>
+            <w:r>
+              <w:rPr>
+                <w:rFonts w:asciiTheme="minorHAnsi" w:hAnsiTheme="minorHAnsi"/>
+              </w:rPr>
               <w:t>Administrador DB (Jair Dario Muñoz Aguilar)</w:t>
             </w:r>
           </w:p>
@@ -1057,19 +1232,23 @@
               </w:numPr>
               <w:contextualSpacing/>
               <w:rPr>
+                <w:rFonts w:asciiTheme="minorHAnsi" w:hAnsiTheme="minorHAnsi"/>
                 <w:lang w:val="en-US"/>
               </w:rPr>
             </w:pPr>
             <w:r>
               <w:rPr>
+                <w:rFonts w:asciiTheme="minorHAnsi" w:hAnsiTheme="minorHAnsi"/>
                 <w:lang w:val="en-US"/>
               </w:rPr>
+              <w:lastRenderedPageBreak/>
               <w:t>Community Manager (Camilo D’Achiardi León)</w:t>
             </w:r>
           </w:p>
           <w:p>
             <w:pPr>
               <w:rPr>
+                <w:rFonts w:asciiTheme="minorHAnsi" w:hAnsiTheme="minorHAnsi"/>
                 <w:lang w:val="en-US"/>
               </w:rPr>
             </w:pPr>
@@ -1080,6 +1259,7 @@
     <w:p>
       <w:pPr>
         <w:rPr>
+          <w:rFonts w:asciiTheme="minorHAnsi" w:hAnsiTheme="minorHAnsi"/>
           <w:lang w:val="en-US"/>
         </w:rPr>
       </w:pPr>
@@ -1097,7 +1277,7 @@
 </file>
 
 <file path=word/numbering.xml><?xml version="1.0" encoding="utf-8"?>
-<w:numbering xmlns:wpc="http://schemas.microsoft.com/office/word/2010/wordprocessingCanvas" xmlns:mc="http://schemas.openxmlformats.org/markup-compatibility/2006" xmlns:o="urn:schemas-microsoft-com:office:office" xmlns:r="http://schemas.openxmlformats.org/officeDocument/2006/relationships" xmlns:m="http://schemas.openxmlformats.org/officeDocument/2006/math" xmlns:v="urn:schemas-microsoft-com:vml" xmlns:wp14="http://schemas.microsoft.com/office/word/2010/wordprocessingDrawing" xmlns:wp="http://schemas.openxmlformats.org/drawingml/2006/wordprocessingDrawing" xmlns:w10="urn:schemas-microsoft-com:office:word" xmlns:w="http://schemas.openxmlformats.org/wordprocessingml/2006/main" xmlns:w14="http://schemas.microsoft.com/office/word/2010/wordml" xmlns:w15="http://schemas.microsoft.com/office/word/2012/wordml" xmlns:wpg="http://schemas.microsoft.com/office/word/2010/wordprocessingGroup" xmlns:wpi="http://schemas.microsoft.com/office/word/2010/wordprocessingInk" xmlns:wne="http://schemas.microsoft.com/office/word/2006/wordml" xmlns:wps="http://schemas.microsoft.com/office/word/2010/wordprocessingShape" mc:Ignorable="w14 w15 wp14">
+<w:numbering xmlns:wpc="http://schemas.microsoft.com/office/word/2010/wordprocessingCanvas" xmlns:cx="http://schemas.microsoft.com/office/drawing/2014/chartex" xmlns:cx1="http://schemas.microsoft.com/office/drawing/2015/9/8/chartex" xmlns:cx2="http://schemas.microsoft.com/office/drawing/2015/10/21/chartex" xmlns:cx3="http://schemas.microsoft.com/office/drawing/2016/5/9/chartex" xmlns:cx4="http://schemas.microsoft.com/office/drawing/2016/5/10/chartex" xmlns:cx5="http://schemas.microsoft.com/office/drawing/2016/5/11/chartex" xmlns:cx6="http://schemas.microsoft.com/office/drawing/2016/5/12/chartex" xmlns:cx7="http://schemas.microsoft.com/office/drawing/2016/5/13/chartex" xmlns:cx8="http://schemas.microsoft.com/office/drawing/2016/5/14/chartex" xmlns:mc="http://schemas.openxmlformats.org/markup-compatibility/2006" xmlns:aink="http://schemas.microsoft.com/office/drawing/2016/ink" xmlns:am3d="http://schemas.microsoft.com/office/drawing/2017/model3d" xmlns:o="urn:schemas-microsoft-com:office:office" xmlns:r="http://schemas.openxmlformats.org/officeDocument/2006/relationships" xmlns:m="http://schemas.openxmlformats.org/officeDocument/2006/math" xmlns:v="urn:schemas-microsoft-com:vml" xmlns:wp14="http://schemas.microsoft.com/office/word/2010/wordprocessingDrawing" xmlns:wp="http://schemas.openxmlformats.org/drawingml/2006/wordprocessingDrawing" xmlns:w10="urn:schemas-microsoft-com:office:word" xmlns:w="http://schemas.openxmlformats.org/wordprocessingml/2006/main" xmlns:w14="http://schemas.microsoft.com/office/word/2010/wordml" xmlns:w15="http://schemas.microsoft.com/office/word/2012/wordml" xmlns:w16cid="http://schemas.microsoft.com/office/word/2016/wordml/cid" xmlns:w16se="http://schemas.microsoft.com/office/word/2015/wordml/symex" xmlns:wpg="http://schemas.microsoft.com/office/word/2010/wordprocessingGroup" xmlns:wpi="http://schemas.microsoft.com/office/word/2010/wordprocessingInk" xmlns:wne="http://schemas.microsoft.com/office/word/2006/wordml" xmlns:wps="http://schemas.microsoft.com/office/word/2010/wordprocessingShape" mc:Ignorable="w14 w15 w16se w16cid wp14">
   <w:abstractNum w:abstractNumId="0" w15:restartNumberingAfterBreak="0">
     <w:nsid w:val="0D867FF2"/>
     <w:multiLevelType w:val="multilevel"/>
@@ -1450,7 +1630,7 @@
 </file>
 
 <file path=word/styles.xml><?xml version="1.0" encoding="utf-8"?>
-<w:styles xmlns:mc="http://schemas.openxmlformats.org/markup-compatibility/2006" xmlns:r="http://schemas.openxmlformats.org/officeDocument/2006/relationships" xmlns:w="http://schemas.openxmlformats.org/wordprocessingml/2006/main" xmlns:w14="http://schemas.microsoft.com/office/word/2010/wordml" xmlns:w15="http://schemas.microsoft.com/office/word/2012/wordml" mc:Ignorable="w14 w15">
+<w:styles xmlns:mc="http://schemas.openxmlformats.org/markup-compatibility/2006" xmlns:r="http://schemas.openxmlformats.org/officeDocument/2006/relationships" xmlns:w="http://schemas.openxmlformats.org/wordprocessingml/2006/main" xmlns:w14="http://schemas.microsoft.com/office/word/2010/wordml" xmlns:w15="http://schemas.microsoft.com/office/word/2012/wordml" xmlns:w16cid="http://schemas.microsoft.com/office/word/2016/wordml/cid" xmlns:w16se="http://schemas.microsoft.com/office/word/2015/wordml/symex" mc:Ignorable="w14 w15 w16se w16cid">
   <w:docDefaults>
     <w:rPrDefault>
       <w:rPr>
@@ -1474,7 +1654,7 @@
       </w:pPr>
     </w:pPrDefault>
   </w:docDefaults>
-  <w:latentStyles w:defLockedState="0" w:defUIPriority="99" w:defSemiHidden="0" w:defUnhideWhenUsed="0" w:defQFormat="0" w:count="371">
+  <w:latentStyles w:defLockedState="0" w:defUIPriority="99" w:defSemiHidden="0" w:defUnhideWhenUsed="0" w:defQFormat="0" w:count="375">
     <w:lsdException w:name="Normal" w:uiPriority="0" w:qFormat="1"/>
     <w:lsdException w:name="heading 1" w:uiPriority="9" w:qFormat="1"/>
     <w:lsdException w:name="heading 2" w:semiHidden="1" w:uiPriority="9" w:unhideWhenUsed="1" w:qFormat="1"/>
@@ -1846,6 +2026,10 @@
     <w:lsdException w:name="List Table 5 Dark Accent 6" w:uiPriority="50"/>
     <w:lsdException w:name="List Table 6 Colorful Accent 6" w:uiPriority="51"/>
     <w:lsdException w:name="List Table 7 Colorful Accent 6" w:uiPriority="52"/>
+    <w:lsdException w:name="Mention" w:semiHidden="1" w:unhideWhenUsed="1"/>
+    <w:lsdException w:name="Smart Hyperlink" w:semiHidden="1" w:unhideWhenUsed="1"/>
+    <w:lsdException w:name="Hashtag" w:semiHidden="1" w:unhideWhenUsed="1"/>
+    <w:lsdException w:name="Unresolved Mention" w:semiHidden="1" w:unhideWhenUsed="1"/>
   </w:latentStyles>
   <w:style w:type="paragraph" w:default="1" w:styleId="Normal">
     <w:name w:val="Normal"/>
@@ -1981,7 +2165,7 @@
       </w:tblCellMar>
     </w:tblPr>
   </w:style>
-  <w:style w:type="paragraph" w:styleId="Puesto">
+  <w:style w:type="paragraph" w:styleId="Ttulo">
     <w:name w:val="Title"/>
     <w:basedOn w:val="Normal"/>
     <w:next w:val="Normal"/>
@@ -2033,7 +2217,7 @@
 <file path=word/theme/theme1.xml><?xml version="1.0" encoding="utf-8"?>
 <a:theme xmlns:a="http://schemas.openxmlformats.org/drawingml/2006/main" name="Office Theme">
   <a:themeElements>
-    <a:clrScheme name="Office">
+    <a:clrScheme name="Verde azulado">
       <a:dk1>
         <a:sysClr val="windowText" lastClr="000000"/>
       </a:dk1>
@@ -2041,81 +2225,48 @@
         <a:sysClr val="window" lastClr="FFFFFF"/>
       </a:lt1>
       <a:dk2>
-        <a:srgbClr val="1F497D"/>
+        <a:srgbClr val="373545"/>
       </a:dk2>
       <a:lt2>
-        <a:srgbClr val="EEECE1"/>
+        <a:srgbClr val="CEDBE6"/>
       </a:lt2>
       <a:accent1>
-        <a:srgbClr val="4F81BD"/>
+        <a:srgbClr val="3494BA"/>
       </a:accent1>
       <a:accent2>
-        <a:srgbClr val="C0504D"/>
+        <a:srgbClr val="58B6C0"/>
       </a:accent2>
       <a:accent3>
-        <a:srgbClr val="9BBB59"/>
+        <a:srgbClr val="75BDA7"/>
       </a:accent3>
       <a:accent4>
-        <a:srgbClr val="8064A2"/>
+        <a:srgbClr val="7A8C8E"/>
       </a:accent4>
       <a:accent5>
-        <a:srgbClr val="4BACC6"/>
+        <a:srgbClr val="84ACB6"/>
       </a:accent5>
       <a:accent6>
-        <a:srgbClr val="F79646"/>
+        <a:srgbClr val="2683C6"/>
       </a:accent6>
       <a:hlink>
-        <a:srgbClr val="0000FF"/>
+        <a:srgbClr val="6B9F25"/>
       </a:hlink>
       <a:folHlink>
-        <a:srgbClr val="800080"/>
+        <a:srgbClr val="9F6715"/>
       </a:folHlink>
     </a:clrScheme>
-    <a:fontScheme name="Office">
+    <a:fontScheme name="Gill Sans MT">
       <a:majorFont>
-        <a:latin typeface="Calibri"/>
+        <a:latin typeface="Gill Sans MT" panose="020B0502020104020203"/>
         <a:ea typeface=""/>
         <a:cs typeface=""/>
-        <a:font script="Jpan" typeface="ＭＳ ゴシック"/>
-        <a:font script="Hang" typeface="맑은 고딕"/>
-        <a:font script="Hans" typeface="宋体"/>
-        <a:font script="Hant" typeface="新細明體"/>
-        <a:font script="Arab" typeface="Times New Roman"/>
-        <a:font script="Hebr" typeface="Times New Roman"/>
-        <a:font script="Thai" typeface="Angsana New"/>
-        <a:font script="Ethi" typeface="Nyala"/>
-        <a:font script="Beng" typeface="Vrinda"/>
-        <a:font script="Gujr" typeface="Shruti"/>
-        <a:font script="Khmr" typeface="MoolBoran"/>
-        <a:font script="Knda" typeface="Tunga"/>
-        <a:font script="Guru" typeface="Raavi"/>
-        <a:font script="Cans" typeface="Euphemia"/>
-        <a:font script="Cher" typeface="Plantagenet Cherokee"/>
-        <a:font script="Yiii" typeface="Microsoft Yi Baiti"/>
-        <a:font script="Tibt" typeface="Microsoft Himalaya"/>
-        <a:font script="Thaa" typeface="MV Boli"/>
-        <a:font script="Deva" typeface="Mangal"/>
-        <a:font script="Telu" typeface="Gautami"/>
-        <a:font script="Taml" typeface="Latha"/>
-        <a:font script="Syrc" typeface="Estrangelo Edessa"/>
-        <a:font script="Orya" typeface="Kalinga"/>
-        <a:font script="Mlym" typeface="Kartika"/>
-        <a:font script="Laoo" typeface="DokChampa"/>
-        <a:font script="Sinh" typeface="Iskoola Pota"/>
-        <a:font script="Mong" typeface="Mongolian Baiti"/>
-        <a:font script="Viet" typeface="Times New Roman"/>
-        <a:font script="Uigh" typeface="Microsoft Uighur"/>
-        <a:font script="Geor" typeface="Sylfaen"/>
-      </a:majorFont>
-      <a:minorFont>
-        <a:latin typeface="Cambria"/>
-        <a:ea typeface=""/>
-        <a:cs typeface=""/>
-        <a:font script="Jpan" typeface="ＭＳ 明朝"/>
-        <a:font script="Hang" typeface="맑은 고딕"/>
-        <a:font script="Hans" typeface="宋体"/>
-        <a:font script="Hant" typeface="新細明體"/>
-        <a:font script="Arab" typeface="Arial"/>
+        <a:font script="Grek" typeface="Corbel"/>
+        <a:font script="Cyrl" typeface="Corbel"/>
+        <a:font script="Jpan" typeface="HGｺﾞｼｯｸE"/>
+        <a:font script="Hang" typeface="휴먼매직체"/>
+        <a:font script="Hans" typeface="华文中宋"/>
+        <a:font script="Hant" typeface="微軟正黑體"/>
+        <a:font script="Arab" typeface="Majalla UI"/>
         <a:font script="Hebr" typeface="Arial"/>
         <a:font script="Thai" typeface="Cordia New"/>
         <a:font script="Ethi" typeface="Nyala"/>
@@ -2138,7 +2289,44 @@
         <a:font script="Laoo" typeface="DokChampa"/>
         <a:font script="Sinh" typeface="Iskoola Pota"/>
         <a:font script="Mong" typeface="Mongolian Baiti"/>
-        <a:font script="Viet" typeface="Arial"/>
+        <a:font script="Viet" typeface="Tahoma"/>
+        <a:font script="Uigh" typeface="Microsoft Uighur"/>
+        <a:font script="Geor" typeface="Sylfaen"/>
+      </a:majorFont>
+      <a:minorFont>
+        <a:latin typeface="Gill Sans MT" panose="020B0502020104020203"/>
+        <a:ea typeface=""/>
+        <a:cs typeface=""/>
+        <a:font script="Grek" typeface="Corbel"/>
+        <a:font script="Cyrl" typeface="Corbel"/>
+        <a:font script="Jpan" typeface="HGｺﾞｼｯｸE"/>
+        <a:font script="Hang" typeface="휴먼매직체"/>
+        <a:font script="Hans" typeface="华文中宋"/>
+        <a:font script="Hant" typeface="微軟正黑體"/>
+        <a:font script="Arab" typeface="Majalla UI"/>
+        <a:font script="Hebr" typeface="Arial"/>
+        <a:font script="Thai" typeface="Cordia New"/>
+        <a:font script="Ethi" typeface="Nyala"/>
+        <a:font script="Beng" typeface="Vrinda"/>
+        <a:font script="Gujr" typeface="Shruti"/>
+        <a:font script="Khmr" typeface="DaunPenh"/>
+        <a:font script="Knda" typeface="Tunga"/>
+        <a:font script="Guru" typeface="Raavi"/>
+        <a:font script="Cans" typeface="Euphemia"/>
+        <a:font script="Cher" typeface="Plantagenet Cherokee"/>
+        <a:font script="Yiii" typeface="Microsoft Yi Baiti"/>
+        <a:font script="Tibt" typeface="Microsoft Himalaya"/>
+        <a:font script="Thaa" typeface="MV Boli"/>
+        <a:font script="Deva" typeface="Mangal"/>
+        <a:font script="Telu" typeface="Gautami"/>
+        <a:font script="Taml" typeface="Latha"/>
+        <a:font script="Syrc" typeface="Estrangelo Edessa"/>
+        <a:font script="Orya" typeface="Kalinga"/>
+        <a:font script="Mlym" typeface="Kartika"/>
+        <a:font script="Laoo" typeface="DokChampa"/>
+        <a:font script="Sinh" typeface="Iskoola Pota"/>
+        <a:font script="Mong" typeface="Mongolian Baiti"/>
+        <a:font script="Viet" typeface="Tahoma"/>
         <a:font script="Uigh" typeface="Microsoft Uighur"/>
         <a:font script="Geor" typeface="Sylfaen"/>
       </a:minorFont>
